--- a/expense/视觉组/2024-08-07/王雨蒙报账/逐飞科技智能车基地/订单1.docx
+++ b/expense/视觉组/2024-08-07/王雨蒙报账/逐飞科技智能车基地/订单1.docx
@@ -9,6 +9,7 @@
           <w:lang w:eastAsia="zh-CN"/>
         </w:rPr>
       </w:pPr>
+      <w:bookmarkStart w:id="0" w:name="_GoBack"/>
       <w:r>
         <w:rPr>
           <w:rFonts w:hint="eastAsia" w:eastAsiaTheme="minorEastAsia"/>
@@ -16,8 +17,8 @@
         </w:rPr>
         <w:drawing>
           <wp:inline distT="0" distB="0" distL="114300" distR="114300">
-            <wp:extent cx="1872615" cy="8105140"/>
-            <wp:effectExtent l="0" t="0" r="6985" b="10160"/>
+            <wp:extent cx="2011680" cy="8707120"/>
+            <wp:effectExtent l="0" t="0" r="7620" b="17780"/>
             <wp:docPr id="3" name="图片 3" descr="QQ图片20240807150216"/>
             <wp:cNvGraphicFramePr>
               <a:graphicFrameLocks xmlns:a="http://schemas.openxmlformats.org/drawingml/2006/main" noChangeAspect="1"/>
@@ -40,7 +41,7 @@
                   <pic:spPr>
                     <a:xfrm>
                       <a:off x="0" y="0"/>
-                      <a:ext cx="1872615" cy="8105140"/>
+                      <a:ext cx="2011680" cy="8707120"/>
                     </a:xfrm>
                     <a:prstGeom prst="rect">
                       <a:avLst/>
@@ -52,6 +53,7 @@
           </wp:inline>
         </w:drawing>
       </w:r>
+      <w:bookmarkEnd w:id="0"/>
       <w:r>
         <w:rPr>
           <w:rFonts w:hint="eastAsia" w:eastAsiaTheme="minorEastAsia"/>
@@ -95,8 +97,6 @@
           </wp:inline>
         </w:drawing>
       </w:r>
-      <w:bookmarkStart w:id="0" w:name="_GoBack"/>
-      <w:bookmarkEnd w:id="0"/>
     </w:p>
     <w:sectPr>
       <w:pgSz w:w="11906" w:h="16838"/>
@@ -184,7 +184,7 @@
     <w:lsdException w:qFormat="1" w:unhideWhenUsed="0" w:uiPriority="0" w:semiHidden="0" w:name="Title"/>
     <w:lsdException w:unhideWhenUsed="0" w:uiPriority="0" w:semiHidden="0" w:name="Closing"/>
     <w:lsdException w:unhideWhenUsed="0" w:uiPriority="0" w:semiHidden="0" w:name="Signature"/>
-    <w:lsdException w:unhideWhenUsed="0" w:uiPriority="0" w:name="Default Paragraph Font"/>
+    <w:lsdException w:qFormat="1" w:unhideWhenUsed="0" w:uiPriority="0" w:name="Default Paragraph Font"/>
     <w:lsdException w:unhideWhenUsed="0" w:uiPriority="0" w:semiHidden="0" w:name="Body Text"/>
     <w:lsdException w:unhideWhenUsed="0" w:uiPriority="0" w:semiHidden="0" w:name="Body Text Indent"/>
     <w:lsdException w:unhideWhenUsed="0" w:uiPriority="0" w:semiHidden="0" w:name="List Continue"/>
@@ -387,6 +387,7 @@
   <w:style w:type="character" w:default="1" w:styleId="3">
     <w:name w:val="Default Paragraph Font"/>
     <w:semiHidden/>
+    <w:qFormat/>
     <w:uiPriority w:val="0"/>
   </w:style>
   <w:style w:type="table" w:default="1" w:styleId="2">
